--- a/Seongyu/B715102_Temp_documents.docx
+++ b/Seongyu/B715102_Temp_documents.docx
@@ -1390,96 +1390,6 @@
         <w:rPr>
           <w:rtl w:val="0"/>
         </w:rPr>
-      </w:r>
-    </w:p>
-    <w:p>
-      <w:pPr>
-        <w:rPr/>
-      </w:pPr>
-      <w:r>
-        <w:rPr>
-          <w:rtl w:val="0"/>
-        </w:rPr>
-      </w:r>
-    </w:p>
-    <w:p>
-      <w:pPr>
-        <w:rPr/>
-      </w:pPr>
-      <w:r>
-        <w:rPr>
-          <w:rtl w:val="0"/>
-        </w:rPr>
-      </w:r>
-    </w:p>
-    <w:p>
-      <w:pPr>
-        <w:rPr/>
-      </w:pPr>
-      <w:r>
-        <w:rPr>
-          <w:rtl w:val="0"/>
-        </w:rPr>
-      </w:r>
-    </w:p>
-    <w:p>
-      <w:pPr>
-        <w:rPr/>
-      </w:pPr>
-      <w:r>
-        <w:rPr>
-          <w:rtl w:val="0"/>
-        </w:rPr>
-      </w:r>
-    </w:p>
-    <w:p>
-      <w:pPr>
-        <w:rPr/>
-      </w:pPr>
-      <w:r>
-        <w:rPr>
-          <w:rtl w:val="0"/>
-        </w:rPr>
-      </w:r>
-    </w:p>
-    <w:p>
-      <w:pPr>
-        <w:rPr/>
-      </w:pPr>
-      <w:r>
-        <w:rPr>
-          <w:rtl w:val="0"/>
-        </w:rPr>
-      </w:r>
-    </w:p>
-    <w:p>
-      <w:pPr>
-        <w:rPr/>
-      </w:pPr>
-      <w:r>
-        <w:rPr>
-          <w:rtl w:val="0"/>
-        </w:rPr>
-      </w:r>
-    </w:p>
-    <w:p>
-      <w:pPr>
-        <w:rPr/>
-      </w:pPr>
-      <w:r>
-        <w:rPr>
-          <w:rtl w:val="0"/>
-        </w:rPr>
-      </w:r>
-    </w:p>
-    <w:p>
-      <w:pPr>
-        <w:rPr/>
-      </w:pPr>
-      <w:r>
-        <w:rPr>
-          <w:rtl w:val="0"/>
-        </w:rPr>
         <w:t xml:space="preserve">use case description</w:t>
       </w:r>
     </w:p>
@@ -2061,7 +1971,7 @@
           <w:rFonts w:ascii="Arial Unicode MS" w:cs="Arial Unicode MS" w:eastAsia="Arial Unicode MS" w:hAnsi="Arial Unicode MS"/>
           <w:rtl w:val="0"/>
         </w:rPr>
-        <w:t xml:space="preserve">채용 정보 마감</w:t>
+        <w:t xml:space="preserve">채용 정보 조기 마감</w:t>
       </w:r>
     </w:p>
     <w:tbl>
@@ -2243,7 +2153,7 @@
                 <w:rFonts w:ascii="Arial Unicode MS" w:cs="Arial Unicode MS" w:eastAsia="Arial Unicode MS" w:hAnsi="Arial Unicode MS"/>
                 <w:rtl w:val="0"/>
               </w:rPr>
-              <w:t xml:space="preserve">특정 채용 정보 마감 버튼 클릭</w:t>
+              <w:t xml:space="preserve">원하는 지원자 수에 도달한 채용 정보 조기 마감 버튼 클릭</w:t>
             </w:r>
           </w:p>
         </w:tc>
@@ -2281,197 +2191,7 @@
           </w:p>
         </w:tc>
       </w:tr>
-      <w:tr>
-        <w:trPr>
-          <w:cantSplit w:val="0"/>
-          <w:tblHeader w:val="0"/>
-        </w:trPr>
-        <w:tc>
-          <w:tcPr>
-            <w:shd w:fill="auto" w:val="clear"/>
-            <w:tcMar>
-              <w:top w:w="100.0" w:type="dxa"/>
-              <w:left w:w="100.0" w:type="dxa"/>
-              <w:bottom w:w="100.0" w:type="dxa"/>
-              <w:right w:w="100.0" w:type="dxa"/>
-            </w:tcMar>
-            <w:vAlign w:val="top"/>
-          </w:tcPr>
-          <w:p>
-            <w:pPr>
-              <w:widowControl w:val="0"/>
-              <w:spacing w:line="240" w:lineRule="auto"/>
-              <w:ind w:left="720" w:firstLine="0"/>
-              <w:rPr/>
-            </w:pPr>
-            <w:r>
-              <w:rPr>
-                <w:rtl w:val="0"/>
-              </w:rPr>
-            </w:r>
-          </w:p>
-        </w:tc>
-        <w:tc>
-          <w:tcPr>
-            <w:shd w:fill="auto" w:val="clear"/>
-            <w:tcMar>
-              <w:top w:w="100.0" w:type="dxa"/>
-              <w:left w:w="100.0" w:type="dxa"/>
-              <w:bottom w:w="100.0" w:type="dxa"/>
-              <w:right w:w="100.0" w:type="dxa"/>
-            </w:tcMar>
-            <w:vAlign w:val="top"/>
-          </w:tcPr>
-          <w:p>
-            <w:pPr>
-              <w:widowControl w:val="0"/>
-              <w:spacing w:line="240" w:lineRule="auto"/>
-              <w:ind w:left="720" w:firstLine="0"/>
-              <w:rPr/>
-            </w:pPr>
-            <w:r>
-              <w:rPr>
-                <w:rtl w:val="0"/>
-              </w:rPr>
-            </w:r>
-          </w:p>
-        </w:tc>
-      </w:tr>
-      <w:tr>
-        <w:trPr>
-          <w:cantSplit w:val="0"/>
-          <w:trHeight w:val="420" w:hRule="atLeast"/>
-          <w:tblHeader w:val="0"/>
-        </w:trPr>
-        <w:tc>
-          <w:tcPr>
-            <w:gridSpan w:val="2"/>
-            <w:shd w:fill="auto" w:val="clear"/>
-            <w:tcMar>
-              <w:top w:w="100.0" w:type="dxa"/>
-              <w:left w:w="100.0" w:type="dxa"/>
-              <w:bottom w:w="100.0" w:type="dxa"/>
-              <w:right w:w="100.0" w:type="dxa"/>
-            </w:tcMar>
-            <w:vAlign w:val="top"/>
-          </w:tcPr>
-          <w:p>
-            <w:pPr>
-              <w:widowControl w:val="0"/>
-              <w:spacing w:line="240" w:lineRule="auto"/>
-              <w:ind w:left="360" w:firstLine="0"/>
-              <w:rPr/>
-            </w:pPr>
-            <w:r>
-              <w:rPr>
-                <w:rtl w:val="0"/>
-              </w:rPr>
-              <w:t xml:space="preserve">Extensions</w:t>
-            </w:r>
-          </w:p>
-          <w:p>
-            <w:pPr>
-              <w:widowControl w:val="0"/>
-              <w:spacing w:line="240" w:lineRule="auto"/>
-              <w:ind w:left="360" w:firstLine="0"/>
-              <w:rPr/>
-            </w:pPr>
-            <w:r>
-              <w:rPr>
-                <w:rFonts w:ascii="Arial Unicode MS" w:cs="Arial Unicode MS" w:eastAsia="Arial Unicode MS" w:hAnsi="Arial Unicode MS"/>
-                <w:rtl w:val="0"/>
-              </w:rPr>
-              <w:t xml:space="preserve">After step 2, 회사 회원은 채용 정보에서 원하는 지원자 수에 도달한 경우 채용을 </w:t>
-            </w:r>
-          </w:p>
-          <w:p>
-            <w:pPr>
-              <w:widowControl w:val="0"/>
-              <w:spacing w:line="240" w:lineRule="auto"/>
-              <w:ind w:left="360" w:firstLine="0"/>
-              <w:rPr/>
-            </w:pPr>
-            <w:r>
-              <w:rPr>
-                <w:rFonts w:ascii="Arial Unicode MS" w:cs="Arial Unicode MS" w:eastAsia="Arial Unicode MS" w:hAnsi="Arial Unicode MS"/>
-                <w:rtl w:val="0"/>
-              </w:rPr>
-              <w:t xml:space="preserve">                     조기 마감할 수 있다.</w:t>
-            </w:r>
-          </w:p>
-        </w:tc>
-      </w:tr>
     </w:tbl>
-    <w:p>
-      <w:pPr>
-        <w:rPr/>
-      </w:pPr>
-      <w:r>
-        <w:rPr>
-          <w:rtl w:val="0"/>
-        </w:rPr>
-      </w:r>
-    </w:p>
-    <w:p>
-      <w:pPr>
-        <w:rPr/>
-      </w:pPr>
-      <w:r>
-        <w:rPr>
-          <w:rtl w:val="0"/>
-        </w:rPr>
-      </w:r>
-    </w:p>
-    <w:p>
-      <w:pPr>
-        <w:rPr/>
-      </w:pPr>
-      <w:r>
-        <w:rPr>
-          <w:rtl w:val="0"/>
-        </w:rPr>
-      </w:r>
-    </w:p>
-    <w:p>
-      <w:pPr>
-        <w:rPr/>
-      </w:pPr>
-      <w:r>
-        <w:rPr>
-          <w:rtl w:val="0"/>
-        </w:rPr>
-      </w:r>
-    </w:p>
-    <w:p>
-      <w:pPr>
-        <w:rPr/>
-      </w:pPr>
-      <w:r>
-        <w:rPr>
-          <w:rtl w:val="0"/>
-        </w:rPr>
-      </w:r>
-    </w:p>
-    <w:p>
-      <w:pPr>
-        <w:rPr/>
-      </w:pPr>
-      <w:r>
-        <w:rPr>
-          <w:rtl w:val="0"/>
-        </w:rPr>
-      </w:r>
-    </w:p>
-    <w:p>
-      <w:pPr>
-        <w:rPr/>
-      </w:pPr>
-      <w:r>
-        <w:rPr>
-          <w:rtl w:val="0"/>
-        </w:rPr>
-      </w:r>
-    </w:p>
     <w:p>
       <w:pPr>
         <w:rPr/>
@@ -2794,26 +2514,6 @@
         </w:tc>
       </w:tr>
     </w:tbl>
-    <w:p>
-      <w:pPr>
-        <w:rPr/>
-      </w:pPr>
-      <w:r>
-        <w:rPr>
-          <w:rtl w:val="0"/>
-        </w:rPr>
-      </w:r>
-    </w:p>
-    <w:p>
-      <w:pPr>
-        <w:rPr/>
-      </w:pPr>
-      <w:r>
-        <w:rPr>
-          <w:rtl w:val="0"/>
-        </w:rPr>
-      </w:r>
-    </w:p>
     <w:p>
       <w:pPr>
         <w:rPr/>
@@ -3132,62 +2832,6 @@
           </w:p>
         </w:tc>
       </w:tr>
-      <w:tr>
-        <w:trPr>
-          <w:cantSplit w:val="0"/>
-          <w:tblHeader w:val="0"/>
-        </w:trPr>
-        <w:tc>
-          <w:tcPr>
-            <w:shd w:fill="auto" w:val="clear"/>
-            <w:tcMar>
-              <w:top w:w="100.0" w:type="dxa"/>
-              <w:left w:w="100.0" w:type="dxa"/>
-              <w:bottom w:w="100.0" w:type="dxa"/>
-              <w:right w:w="100.0" w:type="dxa"/>
-            </w:tcMar>
-            <w:vAlign w:val="top"/>
-          </w:tcPr>
-          <w:p>
-            <w:pPr>
-              <w:widowControl w:val="0"/>
-              <w:spacing w:line="240" w:lineRule="auto"/>
-              <w:ind w:left="720" w:firstLine="0"/>
-              <w:rPr/>
-            </w:pPr>
-            <w:r>
-              <w:rPr>
-                <w:rtl w:val="0"/>
-              </w:rPr>
-            </w:r>
-          </w:p>
-        </w:tc>
-        <w:tc>
-          <w:tcPr>
-            <w:shd w:fill="auto" w:val="clear"/>
-            <w:tcMar>
-              <w:top w:w="100.0" w:type="dxa"/>
-              <w:left w:w="100.0" w:type="dxa"/>
-              <w:bottom w:w="100.0" w:type="dxa"/>
-              <w:right w:w="100.0" w:type="dxa"/>
-            </w:tcMar>
-            <w:vAlign w:val="top"/>
-          </w:tcPr>
-          <w:p>
-            <w:pPr>
-              <w:widowControl w:val="0"/>
-              <w:spacing w:line="240" w:lineRule="auto"/>
-              <w:ind w:left="720" w:firstLine="0"/>
-              <w:rPr/>
-            </w:pPr>
-            <w:r>
-              <w:rPr>
-                <w:rtl w:val="0"/>
-              </w:rPr>
-            </w:r>
-          </w:p>
-        </w:tc>
-      </w:tr>
     </w:tbl>
     <w:p>
       <w:pPr>
@@ -3454,118 +3098,6 @@
                 <w:rtl w:val="0"/>
               </w:rPr>
               <w:t xml:space="preserve">마감된 채용 정보 리스트를 마감일의 오름차순으로 정렬해서 출력</w:t>
-            </w:r>
-          </w:p>
-        </w:tc>
-      </w:tr>
-      <w:tr>
-        <w:trPr>
-          <w:cantSplit w:val="0"/>
-          <w:tblHeader w:val="0"/>
-        </w:trPr>
-        <w:tc>
-          <w:tcPr>
-            <w:shd w:fill="auto" w:val="clear"/>
-            <w:tcMar>
-              <w:top w:w="100.0" w:type="dxa"/>
-              <w:left w:w="100.0" w:type="dxa"/>
-              <w:bottom w:w="100.0" w:type="dxa"/>
-              <w:right w:w="100.0" w:type="dxa"/>
-            </w:tcMar>
-            <w:vAlign w:val="top"/>
-          </w:tcPr>
-          <w:p>
-            <w:pPr>
-              <w:widowControl w:val="0"/>
-              <w:spacing w:line="240" w:lineRule="auto"/>
-              <w:ind w:left="0" w:firstLine="0"/>
-              <w:rPr/>
-            </w:pPr>
-            <w:r>
-              <w:rPr>
-                <w:rtl w:val="0"/>
-              </w:rPr>
-            </w:r>
-          </w:p>
-        </w:tc>
-        <w:tc>
-          <w:tcPr>
-            <w:shd w:fill="auto" w:val="clear"/>
-            <w:tcMar>
-              <w:top w:w="100.0" w:type="dxa"/>
-              <w:left w:w="100.0" w:type="dxa"/>
-              <w:bottom w:w="100.0" w:type="dxa"/>
-              <w:right w:w="100.0" w:type="dxa"/>
-            </w:tcMar>
-            <w:vAlign w:val="top"/>
-          </w:tcPr>
-          <w:p>
-            <w:pPr>
-              <w:widowControl w:val="0"/>
-              <w:spacing w:line="240" w:lineRule="auto"/>
-              <w:ind w:left="0" w:firstLine="0"/>
-              <w:rPr/>
-            </w:pPr>
-            <w:r>
-              <w:rPr>
-                <w:rtl w:val="0"/>
-              </w:rPr>
-            </w:r>
-          </w:p>
-        </w:tc>
-      </w:tr>
-      <w:tr>
-        <w:trPr>
-          <w:cantSplit w:val="0"/>
-          <w:tblHeader w:val="0"/>
-        </w:trPr>
-        <w:tc>
-          <w:tcPr>
-            <w:shd w:fill="auto" w:val="clear"/>
-            <w:tcMar>
-              <w:top w:w="100.0" w:type="dxa"/>
-              <w:left w:w="100.0" w:type="dxa"/>
-              <w:bottom w:w="100.0" w:type="dxa"/>
-              <w:right w:w="100.0" w:type="dxa"/>
-            </w:tcMar>
-            <w:vAlign w:val="top"/>
-          </w:tcPr>
-          <w:p>
-            <w:pPr>
-              <w:widowControl w:val="0"/>
-              <w:spacing w:line="240" w:lineRule="auto"/>
-              <w:ind w:left="720" w:firstLine="0"/>
-              <w:rPr/>
-            </w:pPr>
-            <w:r>
-              <w:rPr>
-                <w:rtl w:val="0"/>
-              </w:rPr>
-            </w:r>
-          </w:p>
-        </w:tc>
-        <w:tc>
-          <w:tcPr>
-            <w:shd w:fill="auto" w:val="clear"/>
-            <w:tcMar>
-              <w:top w:w="100.0" w:type="dxa"/>
-              <w:left w:w="100.0" w:type="dxa"/>
-              <w:bottom w:w="100.0" w:type="dxa"/>
-              <w:right w:w="100.0" w:type="dxa"/>
-            </w:tcMar>
-            <w:vAlign w:val="top"/>
-          </w:tcPr>
-          <w:p>
-            <w:pPr>
-              <w:widowControl w:val="0"/>
-              <w:spacing w:line="240" w:lineRule="auto"/>
-              <w:ind w:left="720" w:firstLine="0"/>
-              <w:rPr/>
-            </w:pPr>
-            <w:r>
-              <w:rPr>
-                <w:rtl w:val="0"/>
-              </w:rPr>
             </w:r>
           </w:p>
         </w:tc>
